--- a/others/readme.docx
+++ b/others/readme.docx
@@ -2,6 +2,836 @@
 <file path=word/document.xml><?xml version="1.0" encoding="utf-8"?>
 <w:document xmlns:wpc="http://schemas.microsoft.com/office/word/2010/wordprocessingCanvas" xmlns:cx="http://schemas.microsoft.com/office/drawing/2014/chartex" xmlns:cx1="http://schemas.microsoft.com/office/drawing/2015/9/8/chartex" xmlns:cx2="http://schemas.microsoft.com/office/drawing/2015/10/21/chartex" xmlns:cx3="http://schemas.microsoft.com/office/drawing/2016/5/9/chartex" xmlns:cx4="http://schemas.microsoft.com/office/drawing/2016/5/10/chartex" xmlns:cx5="http://schemas.microsoft.com/office/drawing/2016/5/11/chartex" xmlns:cx6="http://schemas.microsoft.com/office/drawing/2016/5/12/chartex" xmlns:cx7="http://schemas.microsoft.com/office/drawing/2016/5/13/chartex" xmlns:cx8="http://schemas.microsoft.com/office/drawing/2016/5/14/chartex" xmlns:mc="http://schemas.openxmlformats.org/markup-compatibility/2006" xmlns:aink="http://schemas.microsoft.com/office/drawing/2016/ink" xmlns:am3d="http://schemas.microsoft.com/office/drawing/2017/model3d" xmlns:o="urn:schemas-microsoft-com:office:office" xmlns:oel="http://schemas.microsoft.com/office/2019/extlst" xmlns:r="http://schemas.openxmlformats.org/officeDocument/2006/relationships" xmlns:m="http://schemas.openxmlformats.org/officeDocument/2006/math" xmlns:v="urn:schemas-microsoft-com:vml" xmlns:wp14="http://schemas.microsoft.com/office/word/2010/wordprocessingDrawing" xmlns:wp="http://schemas.openxmlformats.org/drawingml/2006/wordprocessingDrawing" xmlns:w10="urn:schemas-microsoft-com:office:word" xmlns:w="http://schemas.openxmlformats.org/wordprocessingml/2006/main" xmlns:w14="http://schemas.microsoft.com/office/word/2010/wordml" xmlns:w15="http://schemas.microsoft.com/office/word/2012/wordml" xmlns:w16cex="http://schemas.microsoft.com/office/word/2018/wordml/cex" xmlns:w16cid="http://schemas.microsoft.com/office/word/2016/wordml/cid" xmlns:w16="http://schemas.microsoft.com/office/word/2018/wordml" xmlns:w16sdtdh="http://schemas.microsoft.com/office/word/2020/wordml/sdtdatahash" xmlns:w16se="http://schemas.microsoft.com/office/word/2015/wordml/symex" xmlns:wpg="http://schemas.microsoft.com/office/word/2010/wordprocessingGroup" xmlns:wpi="http://schemas.microsoft.com/office/word/2010/wordprocessingInk" xmlns:wne="http://schemas.microsoft.com/office/word/2006/wordml" xmlns:wps="http://schemas.microsoft.com/office/word/2010/wordprocessingShape" mc:Ignorable="w14 w15 w16se w16cid w16 w16cex w16sdtdh wp14">
   <w:body>
+    <w:p>
+      <w:pPr>
+        <w:jc w:val="center"/>
+      </w:pPr>
+      <w:r>
+        <w:t xml:space="preserve">111060005 </w:t>
+      </w:r>
+      <w:r>
+        <w:rPr>
+          <w:rFonts w:hint="eastAsia"/>
+        </w:rPr>
+        <w:t>胡昱煊</w:t>
+      </w:r>
+      <w:r>
+        <w:t xml:space="preserve"> lab3</w:t>
+      </w:r>
+    </w:p>
+    <w:p>
+      <w:r>
+        <w:t>Description:</w:t>
+      </w:r>
+    </w:p>
+    <w:p>
+      <w:r>
+        <w:t xml:space="preserve">The </w:t>
+      </w:r>
+      <w:r>
+        <w:t>client</w:t>
+      </w:r>
+      <w:r>
+        <w:t>.c</w:t>
+      </w:r>
+      <w:r>
+        <w:t xml:space="preserve"> and server.c</w:t>
+      </w:r>
+      <w:r>
+        <w:t xml:space="preserve"> file included </w:t>
+      </w:r>
+      <w:r>
+        <w:t>are</w:t>
+      </w:r>
+      <w:r>
+        <w:t xml:space="preserve"> the required file</w:t>
+      </w:r>
+      <w:r>
+        <w:t>s</w:t>
+      </w:r>
+      <w:r>
+        <w:t xml:space="preserve"> to this lab. </w:t>
+      </w:r>
+      <w:r>
+        <w:t>They</w:t>
+      </w:r>
+      <w:r>
+        <w:t xml:space="preserve"> can be </w:t>
+      </w:r>
+      <w:r>
+        <w:t>built</w:t>
+      </w:r>
+      <w:r>
+        <w:t xml:space="preserve"> by </w:t>
+      </w:r>
+      <w:r>
+        <w:t>the “Make” tool</w:t>
+      </w:r>
+      <w:r>
+        <w:t xml:space="preserve"> and </w:t>
+      </w:r>
+      <w:r>
+        <w:t>do</w:t>
+      </w:r>
+      <w:r>
+        <w:t xml:space="preserve"> meet all the requirements the lab wants.</w:t>
+      </w:r>
+    </w:p>
+    <w:p/>
+    <w:p>
+      <w:r>
+        <w:t>There are three functions in the two programs that we need to work on:</w:t>
+      </w:r>
+      <w:r>
+        <w:t xml:space="preserve"> </w:t>
+      </w:r>
+      <w:r>
+        <w:t>“recvFile” and “writeFile” from client.c</w:t>
+      </w:r>
+      <w:r>
+        <w:t xml:space="preserve">, </w:t>
+      </w:r>
+      <w:r>
+        <w:t xml:space="preserve">and a “sendFile” from server.c </w:t>
+      </w:r>
+      <w:r>
+        <w:t>.</w:t>
+      </w:r>
+    </w:p>
+    <w:p/>
+    <w:p>
+      <w:r>
+        <w:rPr>
+          <w:rFonts w:hint="eastAsia"/>
+        </w:rPr>
+        <w:t>G</w:t>
+      </w:r>
+      <w:r>
+        <w:t>enerally, I wrote all the three functions based on the instructions the templates provide. At the meantime, since the functions require read and write data from/to a file, I had to look up the internet about file-related functions such as fwrite(), fseek(), etc.</w:t>
+      </w:r>
+      <w:r>
+        <w:rPr>
+          <w:rFonts w:hint="eastAsia"/>
+        </w:rPr>
+        <w:t xml:space="preserve"> </w:t>
+      </w:r>
+    </w:p>
+    <w:p/>
+    <w:p>
+      <w:pPr>
+        <w:rPr>
+          <w:i/>
+          <w:iCs/>
+        </w:rPr>
+      </w:pPr>
+      <w:r>
+        <w:t>What’s worth mentioning is that when I first complete the three functions, the packets were successfully sent, but the bytes in the “download_video.mp4” are totally wrong. After some checks (by sending some self-written .txt file</w:t>
+      </w:r>
+      <w:r>
+        <w:t>s</w:t>
+      </w:r>
+      <w:r>
+        <w:t>), I found out that the “buffer” in “recvFile” function only recorded the content of the last packet sent</w:t>
+      </w:r>
+      <w:r>
+        <w:t>. Therefore, I asked chatgpt about the solution and then solved the problem.</w:t>
+      </w:r>
+    </w:p>
+    <w:p/>
+    <w:p>
+      <w:r>
+        <w:t>In this lab, I’ve learned how</w:t>
+      </w:r>
+      <w:r>
+        <w:t xml:space="preserve"> to implement stop-and-wait mechanism with C socket programming</w:t>
+      </w:r>
+      <w:r>
+        <w:t>.</w:t>
+      </w:r>
+    </w:p>
+    <w:p/>
+    <w:p>
+      <w:r>
+        <w:t xml:space="preserve">The picture below </w:t>
+      </w:r>
+      <w:r>
+        <w:t>are</w:t>
+      </w:r>
+      <w:r>
+        <w:t xml:space="preserve"> the screenshot</w:t>
+      </w:r>
+      <w:r>
+        <w:t>s</w:t>
+      </w:r>
+      <w:r>
+        <w:t xml:space="preserve"> required:</w:t>
+      </w:r>
+      <w:r>
+        <w:rPr>
+          <w:noProof/>
+        </w:rPr>
+        <w:t xml:space="preserve"> </w:t>
+      </w:r>
+    </w:p>
+    <w:p>
+      <w:r>
+        <w:rPr>
+          <w:rFonts w:hint="eastAsia"/>
+        </w:rPr>
+        <w:t>1</w:t>
+      </w:r>
+      <w:r>
+        <w:t>. Client side</w:t>
+      </w:r>
+      <w:r>
+        <w:t xml:space="preserve"> and make file executability</w:t>
+      </w:r>
+    </w:p>
+    <w:p>
+      <w:r>
+        <w:rPr>
+          <w:noProof/>
+        </w:rPr>
+        <w:drawing>
+          <wp:anchor distT="0" distB="0" distL="114300" distR="114300" simplePos="0" relativeHeight="251658240" behindDoc="0" locked="0" layoutInCell="1" allowOverlap="1" wp14:anchorId="402122AA" wp14:editId="6B8B719E">
+            <wp:simplePos x="0" y="0"/>
+            <wp:positionH relativeFrom="column">
+              <wp:posOffset>2790825</wp:posOffset>
+            </wp:positionH>
+            <wp:positionV relativeFrom="paragraph">
+              <wp:posOffset>75565</wp:posOffset>
+            </wp:positionV>
+            <wp:extent cx="2724150" cy="2794257"/>
+            <wp:effectExtent l="0" t="0" r="0" b="6350"/>
+            <wp:wrapNone/>
+            <wp:docPr id="1727387926" name="圖片 3"/>
+            <wp:cNvGraphicFramePr>
+              <a:graphicFrameLocks xmlns:a="http://schemas.openxmlformats.org/drawingml/2006/main" noChangeAspect="1"/>
+            </wp:cNvGraphicFramePr>
+            <a:graphic xmlns:a="http://schemas.openxmlformats.org/drawingml/2006/main">
+              <a:graphicData uri="http://schemas.openxmlformats.org/drawingml/2006/picture">
+                <pic:pic xmlns:pic="http://schemas.openxmlformats.org/drawingml/2006/picture">
+                  <pic:nvPicPr>
+                    <pic:cNvPr id="1727387926" name="圖片 1727387926"/>
+                    <pic:cNvPicPr/>
+                  </pic:nvPicPr>
+                  <pic:blipFill rotWithShape="1">
+                    <a:blip r:embed="rId4">
+                      <a:extLst>
+                        <a:ext uri="{28A0092B-C50C-407E-A947-70E740481C1C}">
+                          <a14:useLocalDpi xmlns:a14="http://schemas.microsoft.com/office/drawing/2010/main" val="0"/>
+                        </a:ext>
+                      </a:extLst>
+                    </a:blip>
+                    <a:srcRect r="37651"/>
+                    <a:stretch/>
+                  </pic:blipFill>
+                  <pic:spPr bwMode="auto">
+                    <a:xfrm>
+                      <a:off x="0" y="0"/>
+                      <a:ext cx="2724150" cy="2794257"/>
+                    </a:xfrm>
+                    <a:prstGeom prst="rect">
+                      <a:avLst/>
+                    </a:prstGeom>
+                    <a:ln>
+                      <a:noFill/>
+                    </a:ln>
+                    <a:extLst>
+                      <a:ext uri="{53640926-AAD7-44D8-BBD7-CCE9431645EC}">
+                        <a14:shadowObscured xmlns:a14="http://schemas.microsoft.com/office/drawing/2010/main"/>
+                      </a:ext>
+                    </a:extLst>
+                  </pic:spPr>
+                </pic:pic>
+              </a:graphicData>
+            </a:graphic>
+            <wp14:sizeRelH relativeFrom="margin">
+              <wp14:pctWidth>0</wp14:pctWidth>
+            </wp14:sizeRelH>
+            <wp14:sizeRelV relativeFrom="margin">
+              <wp14:pctHeight>0</wp14:pctHeight>
+            </wp14:sizeRelV>
+          </wp:anchor>
+        </w:drawing>
+      </w:r>
+      <w:r>
+        <w:rPr>
+          <w:noProof/>
+        </w:rPr>
+        <w:drawing>
+          <wp:inline distT="0" distB="0" distL="0" distR="0" wp14:anchorId="31D7138D" wp14:editId="49528BA3">
+            <wp:extent cx="2724533" cy="2819400"/>
+            <wp:effectExtent l="0" t="0" r="0" b="0"/>
+            <wp:docPr id="1896384763" name="圖片 4"/>
+            <wp:cNvGraphicFramePr>
+              <a:graphicFrameLocks xmlns:a="http://schemas.openxmlformats.org/drawingml/2006/main" noChangeAspect="1"/>
+            </wp:cNvGraphicFramePr>
+            <a:graphic xmlns:a="http://schemas.openxmlformats.org/drawingml/2006/main">
+              <a:graphicData uri="http://schemas.openxmlformats.org/drawingml/2006/picture">
+                <pic:pic xmlns:pic="http://schemas.openxmlformats.org/drawingml/2006/picture">
+                  <pic:nvPicPr>
+                    <pic:cNvPr id="1896384763" name="圖片 1896384763"/>
+                    <pic:cNvPicPr/>
+                  </pic:nvPicPr>
+                  <pic:blipFill rotWithShape="1">
+                    <a:blip r:embed="rId5">
+                      <a:extLst>
+                        <a:ext uri="{28A0092B-C50C-407E-A947-70E740481C1C}">
+                          <a14:useLocalDpi xmlns:a14="http://schemas.microsoft.com/office/drawing/2010/main" val="0"/>
+                        </a:ext>
+                      </a:extLst>
+                    </a:blip>
+                    <a:srcRect r="37977"/>
+                    <a:stretch/>
+                  </pic:blipFill>
+                  <pic:spPr bwMode="auto">
+                    <a:xfrm>
+                      <a:off x="0" y="0"/>
+                      <a:ext cx="2782983" cy="2879885"/>
+                    </a:xfrm>
+                    <a:prstGeom prst="rect">
+                      <a:avLst/>
+                    </a:prstGeom>
+                    <a:ln>
+                      <a:noFill/>
+                    </a:ln>
+                    <a:extLst>
+                      <a:ext uri="{53640926-AAD7-44D8-BBD7-CCE9431645EC}">
+                        <a14:shadowObscured xmlns:a14="http://schemas.microsoft.com/office/drawing/2010/main"/>
+                      </a:ext>
+                    </a:extLst>
+                  </pic:spPr>
+                </pic:pic>
+              </a:graphicData>
+            </a:graphic>
+          </wp:inline>
+        </w:drawing>
+      </w:r>
+    </w:p>
+    <w:p>
+      <w:r>
+        <w:rPr>
+          <w:rFonts w:hint="eastAsia"/>
+        </w:rPr>
+        <w:t>2</w:t>
+      </w:r>
+      <w:r>
+        <w:t>. Server side</w:t>
+      </w:r>
+    </w:p>
+    <w:p>
+      <w:r>
+        <w:rPr>
+          <w:rFonts w:hint="eastAsia"/>
+          <w:noProof/>
+        </w:rPr>
+        <w:lastRenderedPageBreak/>
+        <w:drawing>
+          <wp:anchor distT="0" distB="0" distL="114300" distR="114300" simplePos="0" relativeHeight="251659264" behindDoc="0" locked="0" layoutInCell="1" allowOverlap="1" wp14:anchorId="54C37B86" wp14:editId="0D410DC6">
+            <wp:simplePos x="0" y="0"/>
+            <wp:positionH relativeFrom="margin">
+              <wp:posOffset>2667000</wp:posOffset>
+            </wp:positionH>
+            <wp:positionV relativeFrom="paragraph">
+              <wp:posOffset>38100</wp:posOffset>
+            </wp:positionV>
+            <wp:extent cx="2563793" cy="2657475"/>
+            <wp:effectExtent l="0" t="0" r="8255" b="0"/>
+            <wp:wrapNone/>
+            <wp:docPr id="1786048978" name="圖片 6"/>
+            <wp:cNvGraphicFramePr>
+              <a:graphicFrameLocks xmlns:a="http://schemas.openxmlformats.org/drawingml/2006/main" noChangeAspect="1"/>
+            </wp:cNvGraphicFramePr>
+            <a:graphic xmlns:a="http://schemas.openxmlformats.org/drawingml/2006/main">
+              <a:graphicData uri="http://schemas.openxmlformats.org/drawingml/2006/picture">
+                <pic:pic xmlns:pic="http://schemas.openxmlformats.org/drawingml/2006/picture">
+                  <pic:nvPicPr>
+                    <pic:cNvPr id="1786048978" name="圖片 1786048978"/>
+                    <pic:cNvPicPr/>
+                  </pic:nvPicPr>
+                  <pic:blipFill rotWithShape="1">
+                    <a:blip r:embed="rId6">
+                      <a:extLst>
+                        <a:ext uri="{28A0092B-C50C-407E-A947-70E740481C1C}">
+                          <a14:useLocalDpi xmlns:a14="http://schemas.microsoft.com/office/drawing/2010/main" val="0"/>
+                        </a:ext>
+                      </a:extLst>
+                    </a:blip>
+                    <a:srcRect r="38057"/>
+                    <a:stretch/>
+                  </pic:blipFill>
+                  <pic:spPr bwMode="auto">
+                    <a:xfrm>
+                      <a:off x="0" y="0"/>
+                      <a:ext cx="2564611" cy="2658323"/>
+                    </a:xfrm>
+                    <a:prstGeom prst="rect">
+                      <a:avLst/>
+                    </a:prstGeom>
+                    <a:ln>
+                      <a:noFill/>
+                    </a:ln>
+                    <a:extLst>
+                      <a:ext uri="{53640926-AAD7-44D8-BBD7-CCE9431645EC}">
+                        <a14:shadowObscured xmlns:a14="http://schemas.microsoft.com/office/drawing/2010/main"/>
+                      </a:ext>
+                    </a:extLst>
+                  </pic:spPr>
+                </pic:pic>
+              </a:graphicData>
+            </a:graphic>
+            <wp14:sizeRelH relativeFrom="margin">
+              <wp14:pctWidth>0</wp14:pctWidth>
+            </wp14:sizeRelH>
+            <wp14:sizeRelV relativeFrom="margin">
+              <wp14:pctHeight>0</wp14:pctHeight>
+            </wp14:sizeRelV>
+          </wp:anchor>
+        </w:drawing>
+      </w:r>
+      <w:r>
+        <w:rPr>
+          <w:rFonts w:hint="eastAsia"/>
+          <w:noProof/>
+        </w:rPr>
+        <w:drawing>
+          <wp:inline distT="0" distB="0" distL="0" distR="0" wp14:anchorId="10C7C4F9" wp14:editId="74883FEC">
+            <wp:extent cx="2581255" cy="2686050"/>
+            <wp:effectExtent l="0" t="0" r="0" b="0"/>
+            <wp:docPr id="556870263" name="圖片 5"/>
+            <wp:cNvGraphicFramePr>
+              <a:graphicFrameLocks xmlns:a="http://schemas.openxmlformats.org/drawingml/2006/main" noChangeAspect="1"/>
+            </wp:cNvGraphicFramePr>
+            <a:graphic xmlns:a="http://schemas.openxmlformats.org/drawingml/2006/main">
+              <a:graphicData uri="http://schemas.openxmlformats.org/drawingml/2006/picture">
+                <pic:pic xmlns:pic="http://schemas.openxmlformats.org/drawingml/2006/picture">
+                  <pic:nvPicPr>
+                    <pic:cNvPr id="556870263" name="圖片 556870263"/>
+                    <pic:cNvPicPr/>
+                  </pic:nvPicPr>
+                  <pic:blipFill rotWithShape="1">
+                    <a:blip r:embed="rId7">
+                      <a:extLst>
+                        <a:ext uri="{28A0092B-C50C-407E-A947-70E740481C1C}">
+                          <a14:useLocalDpi xmlns:a14="http://schemas.microsoft.com/office/drawing/2010/main" val="0"/>
+                        </a:ext>
+                      </a:extLst>
+                    </a:blip>
+                    <a:srcRect r="38576"/>
+                    <a:stretch/>
+                  </pic:blipFill>
+                  <pic:spPr bwMode="auto">
+                    <a:xfrm>
+                      <a:off x="0" y="0"/>
+                      <a:ext cx="2593355" cy="2698641"/>
+                    </a:xfrm>
+                    <a:prstGeom prst="rect">
+                      <a:avLst/>
+                    </a:prstGeom>
+                    <a:ln>
+                      <a:noFill/>
+                    </a:ln>
+                    <a:extLst>
+                      <a:ext uri="{53640926-AAD7-44D8-BBD7-CCE9431645EC}">
+                        <a14:shadowObscured xmlns:a14="http://schemas.microsoft.com/office/drawing/2010/main"/>
+                      </a:ext>
+                    </a:extLst>
+                  </pic:spPr>
+                </pic:pic>
+              </a:graphicData>
+            </a:graphic>
+          </wp:inline>
+        </w:drawing>
+      </w:r>
+    </w:p>
+    <w:p/>
+    <w:p>
+      <w:r>
+        <w:rPr>
+          <w:rFonts w:hint="eastAsia"/>
+        </w:rPr>
+        <w:t>3</w:t>
+      </w:r>
+      <w:r>
+        <w:t>. Comparison between original and downloaded file</w:t>
+      </w:r>
+    </w:p>
+    <w:p>
+      <w:r>
+        <w:rPr>
+          <w:rFonts w:hint="eastAsia"/>
+          <w:noProof/>
+        </w:rPr>
+        <w:drawing>
+          <wp:inline distT="0" distB="0" distL="0" distR="0" wp14:anchorId="359A5C32" wp14:editId="2804568D">
+            <wp:extent cx="5274310" cy="1032510"/>
+            <wp:effectExtent l="0" t="0" r="2540" b="0"/>
+            <wp:docPr id="1795847311" name="圖片 7"/>
+            <wp:cNvGraphicFramePr>
+              <a:graphicFrameLocks xmlns:a="http://schemas.openxmlformats.org/drawingml/2006/main" noChangeAspect="1"/>
+            </wp:cNvGraphicFramePr>
+            <a:graphic xmlns:a="http://schemas.openxmlformats.org/drawingml/2006/main">
+              <a:graphicData uri="http://schemas.openxmlformats.org/drawingml/2006/picture">
+                <pic:pic xmlns:pic="http://schemas.openxmlformats.org/drawingml/2006/picture">
+                  <pic:nvPicPr>
+                    <pic:cNvPr id="1795847311" name="圖片 1795847311"/>
+                    <pic:cNvPicPr/>
+                  </pic:nvPicPr>
+                  <pic:blipFill>
+                    <a:blip r:embed="rId8">
+                      <a:extLst>
+                        <a:ext uri="{28A0092B-C50C-407E-A947-70E740481C1C}">
+                          <a14:useLocalDpi xmlns:a14="http://schemas.microsoft.com/office/drawing/2010/main" val="0"/>
+                        </a:ext>
+                      </a:extLst>
+                    </a:blip>
+                    <a:stretch>
+                      <a:fillRect/>
+                    </a:stretch>
+                  </pic:blipFill>
+                  <pic:spPr>
+                    <a:xfrm>
+                      <a:off x="0" y="0"/>
+                      <a:ext cx="5274310" cy="1032510"/>
+                    </a:xfrm>
+                    <a:prstGeom prst="rect">
+                      <a:avLst/>
+                    </a:prstGeom>
+                  </pic:spPr>
+                </pic:pic>
+              </a:graphicData>
+            </a:graphic>
+          </wp:inline>
+        </w:drawing>
+      </w:r>
+    </w:p>
+    <w:p/>
+    <w:p>
+      <w:r>
+        <w:rPr>
+          <w:rFonts w:hint="eastAsia"/>
+        </w:rPr>
+        <w:t>4</w:t>
+      </w:r>
+      <w:r>
+        <w:t>. Chatgpt usage in this lab</w:t>
+      </w:r>
+    </w:p>
+    <w:p>
+      <w:r>
+        <w:rPr>
+          <w:rFonts w:hint="eastAsia"/>
+          <w:noProof/>
+        </w:rPr>
+        <w:drawing>
+          <wp:inline distT="0" distB="0" distL="0" distR="0" wp14:anchorId="74A5D1D1" wp14:editId="756587AA">
+            <wp:extent cx="4648200" cy="2010153"/>
+            <wp:effectExtent l="0" t="0" r="0" b="9525"/>
+            <wp:docPr id="1914208510" name="圖片 8"/>
+            <wp:cNvGraphicFramePr>
+              <a:graphicFrameLocks xmlns:a="http://schemas.openxmlformats.org/drawingml/2006/main" noChangeAspect="1"/>
+            </wp:cNvGraphicFramePr>
+            <a:graphic xmlns:a="http://schemas.openxmlformats.org/drawingml/2006/main">
+              <a:graphicData uri="http://schemas.openxmlformats.org/drawingml/2006/picture">
+                <pic:pic xmlns:pic="http://schemas.openxmlformats.org/drawingml/2006/picture">
+                  <pic:nvPicPr>
+                    <pic:cNvPr id="1914208510" name="圖片 1914208510"/>
+                    <pic:cNvPicPr/>
+                  </pic:nvPicPr>
+                  <pic:blipFill>
+                    <a:blip r:embed="rId9">
+                      <a:extLst>
+                        <a:ext uri="{28A0092B-C50C-407E-A947-70E740481C1C}">
+                          <a14:useLocalDpi xmlns:a14="http://schemas.microsoft.com/office/drawing/2010/main" val="0"/>
+                        </a:ext>
+                      </a:extLst>
+                    </a:blip>
+                    <a:stretch>
+                      <a:fillRect/>
+                    </a:stretch>
+                  </pic:blipFill>
+                  <pic:spPr>
+                    <a:xfrm>
+                      <a:off x="0" y="0"/>
+                      <a:ext cx="4663952" cy="2016965"/>
+                    </a:xfrm>
+                    <a:prstGeom prst="rect">
+                      <a:avLst/>
+                    </a:prstGeom>
+                  </pic:spPr>
+                </pic:pic>
+              </a:graphicData>
+            </a:graphic>
+          </wp:inline>
+        </w:drawing>
+      </w:r>
+    </w:p>
+    <w:p/>
+    <w:p>
+      <w:r>
+        <w:t>Reference:</w:t>
+      </w:r>
+    </w:p>
+    <w:p>
+      <w:r>
+        <w:t>(1) C</w:t>
+      </w:r>
+      <w:r>
+        <w:rPr>
+          <w:rFonts w:hint="eastAsia"/>
+        </w:rPr>
+        <w:t>速查手冊</w:t>
+      </w:r>
+    </w:p>
+    <w:p>
+      <w:r>
+        <w:t xml:space="preserve">   </w:t>
+      </w:r>
+      <w:hyperlink r:id="rId10" w:history="1">
+        <w:r>
+          <w:rPr>
+            <w:rStyle w:val="a3"/>
+          </w:rPr>
+          <w:t>http://kaiching.org/pydoing/c/c-std-string.html</w:t>
+        </w:r>
+      </w:hyperlink>
+    </w:p>
+    <w:p>
+      <w:r>
+        <w:t xml:space="preserve">(2) </w:t>
+      </w:r>
+      <w:r>
+        <w:t xml:space="preserve">fwrite </w:t>
+      </w:r>
+      <w:r>
+        <w:rPr>
+          <w:rFonts w:hint="eastAsia"/>
+        </w:rPr>
+        <w:t>和</w:t>
+      </w:r>
+      <w:r>
+        <w:t xml:space="preserve"> fread</w:t>
+      </w:r>
+      <w:r>
+        <w:rPr>
+          <w:rFonts w:hint="eastAsia"/>
+        </w:rPr>
+        <w:t>函数的用法小结</w:t>
+      </w:r>
+    </w:p>
+    <w:p>
+      <w:pPr>
+        <w:ind w:left="360"/>
+      </w:pPr>
+      <w:hyperlink r:id="rId11" w:history="1">
+        <w:r>
+          <w:rPr>
+            <w:rStyle w:val="a3"/>
+          </w:rPr>
+          <w:t>https://www.runoob.com/w3cnote/c-programming-fwrite-and-fread-summary.html</w:t>
+        </w:r>
+      </w:hyperlink>
+    </w:p>
+    <w:p>
+      <w:r>
+        <w:t>(3) Lab3.pdf</w:t>
+      </w:r>
+    </w:p>
+    <w:p>
+      <w:r>
+        <w:rPr>
+          <w:rFonts w:hint="eastAsia"/>
+        </w:rPr>
+        <w:lastRenderedPageBreak/>
+        <w:t>(</w:t>
+      </w:r>
+      <w:r>
+        <w:t xml:space="preserve">4) </w:t>
+      </w:r>
+      <w:r>
+        <w:t>UDP</w:t>
+      </w:r>
+      <w:r>
+        <w:rPr>
+          <w:rFonts w:hint="eastAsia"/>
+        </w:rPr>
+        <w:t>传输</w:t>
+      </w:r>
+      <w:r>
+        <w:t xml:space="preserve"> </w:t>
+      </w:r>
+      <w:r>
+        <w:rPr>
+          <w:rFonts w:hint="eastAsia"/>
+        </w:rPr>
+        <w:t>：</w:t>
+      </w:r>
+      <w:r>
+        <w:t xml:space="preserve">recvfrom </w:t>
+      </w:r>
+      <w:r>
+        <w:rPr>
+          <w:rFonts w:hint="eastAsia"/>
+        </w:rPr>
+        <w:t>函数与</w:t>
+      </w:r>
+      <w:r>
+        <w:t xml:space="preserve"> sendto </w:t>
+      </w:r>
+      <w:r>
+        <w:rPr>
+          <w:rFonts w:hint="eastAsia"/>
+        </w:rPr>
+        <w:t>函数分析</w:t>
+      </w:r>
+    </w:p>
+    <w:p>
+      <w:r>
+        <w:rPr>
+          <w:rFonts w:hint="eastAsia"/>
+        </w:rPr>
+        <w:t xml:space="preserve"> </w:t>
+      </w:r>
+      <w:r>
+        <w:t xml:space="preserve">  </w:t>
+      </w:r>
+      <w:hyperlink r:id="rId12" w:history="1">
+        <w:r>
+          <w:rPr>
+            <w:rStyle w:val="a3"/>
+          </w:rPr>
+          <w:t>https://zhuanlan.zhihu.com/p/408369874</w:t>
+        </w:r>
+      </w:hyperlink>
+    </w:p>
+    <w:p>
+      <w:r>
+        <w:t xml:space="preserve">(5) </w:t>
+      </w:r>
+      <w:r>
+        <w:t>poll</w:t>
+      </w:r>
+      <w:r>
+        <w:t xml:space="preserve">  </w:t>
+      </w:r>
+      <w:hyperlink r:id="rId13" w:history="1">
+        <w:r>
+          <w:rPr>
+            <w:rStyle w:val="a3"/>
+          </w:rPr>
+          <w:t>https://book.itheima.net/course/223/1277519158031949826/1277529226395787267</w:t>
+        </w:r>
+      </w:hyperlink>
+    </w:p>
+    <w:p>
+      <w:r>
+        <w:rPr>
+          <w:rFonts w:hint="eastAsia"/>
+        </w:rPr>
+        <w:t>(</w:t>
+      </w:r>
+      <w:r>
+        <w:t xml:space="preserve">6) </w:t>
+      </w:r>
+      <w:r>
+        <w:t xml:space="preserve">C </w:t>
+      </w:r>
+      <w:r>
+        <w:rPr>
+          <w:rFonts w:hint="eastAsia"/>
+        </w:rPr>
+        <w:t>库函数</w:t>
+      </w:r>
+      <w:r>
+        <w:t xml:space="preserve"> - fseek()</w:t>
+      </w:r>
+    </w:p>
+    <w:p>
+      <w:pPr>
+        <w:ind w:firstLineChars="150" w:firstLine="360"/>
+      </w:pPr>
+      <w:hyperlink r:id="rId14" w:history="1">
+        <w:r>
+          <w:rPr>
+            <w:rStyle w:val="a3"/>
+          </w:rPr>
+          <w:t>https://www.runoob.com/cprogramming/c-function-fseek.html</w:t>
+        </w:r>
+      </w:hyperlink>
+    </w:p>
+    <w:p>
+      <w:r>
+        <w:t xml:space="preserve">(7) </w:t>
+      </w:r>
+      <w:r>
+        <w:rPr>
+          <w:rFonts w:hint="eastAsia"/>
+        </w:rPr>
+        <w:t>fopen() - C</w:t>
+      </w:r>
+      <w:r>
+        <w:rPr>
+          <w:rFonts w:hint="eastAsia"/>
+        </w:rPr>
+        <w:t>語言庫函數</w:t>
+      </w:r>
+    </w:p>
+    <w:p>
+      <w:r>
+        <w:rPr>
+          <w:rFonts w:hint="eastAsia"/>
+        </w:rPr>
+        <w:t xml:space="preserve"> </w:t>
+      </w:r>
+      <w:r>
+        <w:t xml:space="preserve">  </w:t>
+      </w:r>
+      <w:hyperlink r:id="rId15" w:history="1">
+        <w:r>
+          <w:rPr>
+            <w:rStyle w:val="a3"/>
+          </w:rPr>
+          <w:t>https://tw.gitbook.net/c_standard_library/c_function_fopen.html</w:t>
+        </w:r>
+      </w:hyperlink>
+    </w:p>
+    <w:p>
+      <w:r>
+        <w:t xml:space="preserve">(8) </w:t>
+      </w:r>
+      <w:r>
+        <w:t xml:space="preserve">C </w:t>
+      </w:r>
+      <w:r>
+        <w:rPr>
+          <w:rFonts w:hint="eastAsia"/>
+        </w:rPr>
+        <w:t>库函数</w:t>
+      </w:r>
+      <w:r>
+        <w:t xml:space="preserve"> - fclose()</w:t>
+      </w:r>
+    </w:p>
+    <w:p>
+      <w:r>
+        <w:rPr>
+          <w:rFonts w:hint="eastAsia"/>
+        </w:rPr>
+        <w:t xml:space="preserve"> </w:t>
+      </w:r>
+      <w:r>
+        <w:t xml:space="preserve">  </w:t>
+      </w:r>
+      <w:hyperlink r:id="rId16" w:history="1">
+        <w:r>
+          <w:rPr>
+            <w:rStyle w:val="a3"/>
+          </w:rPr>
+          <w:t>https://www.runoob.com/cprogramming/c-function-fclose.html</w:t>
+        </w:r>
+      </w:hyperlink>
+    </w:p>
     <w:p/>
     <w:sectPr>
       <w:pgSz w:w="11906" w:h="16838"/>
@@ -440,6 +1270,41 @@
     <w:semiHidden/>
     <w:unhideWhenUsed/>
   </w:style>
+  <w:style w:type="character" w:styleId="a3">
+    <w:name w:val="Hyperlink"/>
+    <w:basedOn w:val="a0"/>
+    <w:uiPriority w:val="99"/>
+    <w:unhideWhenUsed/>
+    <w:rsid w:val="003977EE"/>
+    <w:rPr>
+      <w:color w:val="0563C1" w:themeColor="hyperlink"/>
+      <w:u w:val="single"/>
+    </w:rPr>
+  </w:style>
+  <w:style w:type="character" w:styleId="a4">
+    <w:name w:val="Unresolved Mention"/>
+    <w:basedOn w:val="a0"/>
+    <w:uiPriority w:val="99"/>
+    <w:semiHidden/>
+    <w:unhideWhenUsed/>
+    <w:rsid w:val="00176FD6"/>
+    <w:rPr>
+      <w:color w:val="605E5C"/>
+      <w:shd w:val="clear" w:color="auto" w:fill="E1DFDD"/>
+    </w:rPr>
+  </w:style>
+  <w:style w:type="character" w:styleId="a5">
+    <w:name w:val="FollowedHyperlink"/>
+    <w:basedOn w:val="a0"/>
+    <w:uiPriority w:val="99"/>
+    <w:semiHidden/>
+    <w:unhideWhenUsed/>
+    <w:rsid w:val="00176FD6"/>
+    <w:rPr>
+      <w:color w:val="954F72" w:themeColor="followedHyperlink"/>
+      <w:u w:val="single"/>
+    </w:rPr>
+  </w:style>
 </w:styles>
 </file>
 
